--- a/Docker/docker基本命令之dockerFile.docx
+++ b/Docker/docker基本命令之dockerFile.docx
@@ -98,6 +98,7 @@
       <w:pPr>
         <w:pStyle w:val="a4"/>
         <w:shd w:val="clear" w:color="auto" w:fill="F7F7FB"/>
+        <w:ind w:firstLine="640"/>
         <w:rPr>
           <w:rFonts w:ascii="Arial" w:hAnsi="Arial" w:cs="Arial"/>
           <w:b/>
@@ -106,6 +107,16 @@
           <w:szCs w:val="18"/>
         </w:rPr>
       </w:pPr>
+      <w:r>
+        <w:rPr>
+          <w:rFonts w:ascii="Arial" w:hAnsi="Arial" w:cs="Arial"/>
+          <w:b/>
+          <w:color w:val="000000"/>
+          <w:sz w:val="18"/>
+          <w:szCs w:val="18"/>
+        </w:rPr>
+        <w:t>特点：</w:t>
+      </w:r>
     </w:p>
     <w:p>
       <w:pPr>
@@ -128,7 +139,17 @@
           <w:sz w:val="18"/>
           <w:szCs w:val="18"/>
         </w:rPr>
-        <w:t>特点：</w:t>
+        <w:t>1</w:t>
+      </w:r>
+      <w:r>
+        <w:rPr>
+          <w:rFonts w:ascii="Arial" w:hAnsi="Arial" w:cs="Arial"/>
+          <w:b/>
+          <w:color w:val="000000"/>
+          <w:sz w:val="18"/>
+          <w:szCs w:val="18"/>
+        </w:rPr>
+        <w:t>：数据卷可在容器之间共享或重用数据</w:t>
       </w:r>
     </w:p>
     <w:p>
@@ -152,7 +173,7 @@
           <w:sz w:val="18"/>
           <w:szCs w:val="18"/>
         </w:rPr>
-        <w:t>1</w:t>
+        <w:t>2</w:t>
       </w:r>
       <w:r>
         <w:rPr>
@@ -162,7 +183,7 @@
           <w:sz w:val="18"/>
           <w:szCs w:val="18"/>
         </w:rPr>
-        <w:t>：数据卷可在容器之间共享或重用数据</w:t>
+        <w:t>：卷中的更改可以直接生效</w:t>
       </w:r>
     </w:p>
     <w:p>
@@ -186,7 +207,7 @@
           <w:sz w:val="18"/>
           <w:szCs w:val="18"/>
         </w:rPr>
-        <w:t>2</w:t>
+        <w:t>3</w:t>
       </w:r>
       <w:r>
         <w:rPr>
@@ -196,7 +217,7 @@
           <w:sz w:val="18"/>
           <w:szCs w:val="18"/>
         </w:rPr>
-        <w:t>：卷中的更改可以直接生效</w:t>
+        <w:t>：数据卷中的更改不会包含在镜像的更新中</w:t>
       </w:r>
     </w:p>
     <w:p>
@@ -220,7 +241,7 @@
           <w:sz w:val="18"/>
           <w:szCs w:val="18"/>
         </w:rPr>
-        <w:t>3</w:t>
+        <w:t>4</w:t>
       </w:r>
       <w:r>
         <w:rPr>
@@ -230,47 +251,12 @@
           <w:sz w:val="18"/>
           <w:szCs w:val="18"/>
         </w:rPr>
-        <w:t>：数据卷中的更改不会包含在镜像的更新中</w:t>
-      </w:r>
-    </w:p>
-    <w:p>
-      <w:pPr>
-        <w:pStyle w:val="a4"/>
-        <w:shd w:val="clear" w:color="auto" w:fill="F7F7FB"/>
-        <w:ind w:firstLine="640"/>
-        <w:rPr>
-          <w:rFonts w:ascii="Arial" w:hAnsi="Arial" w:cs="Arial"/>
-          <w:b/>
-          <w:color w:val="000000"/>
-          <w:sz w:val="18"/>
-          <w:szCs w:val="18"/>
-        </w:rPr>
-      </w:pPr>
-      <w:r>
-        <w:rPr>
-          <w:rFonts w:ascii="Arial" w:hAnsi="Arial" w:cs="Arial"/>
-          <w:b/>
-          <w:color w:val="000000"/>
-          <w:sz w:val="18"/>
-          <w:szCs w:val="18"/>
-        </w:rPr>
-        <w:t>4</w:t>
-      </w:r>
-      <w:r>
-        <w:rPr>
-          <w:rFonts w:ascii="Arial" w:hAnsi="Arial" w:cs="Arial"/>
-          <w:b/>
-          <w:color w:val="000000"/>
-          <w:sz w:val="18"/>
-          <w:szCs w:val="18"/>
-        </w:rPr>
         <w:t>：数据卷的生命周期一直持续到没有容器使用它为止</w:t>
       </w:r>
     </w:p>
     <w:p>
       <w:pPr>
         <w:rPr>
-          <w:rFonts w:hint="eastAsia"/>
           <w:b/>
           <w:color w:val="FF0000"/>
         </w:rPr>
@@ -383,19 +369,7 @@
         <w:rPr>
           <w:b/>
         </w:rPr>
-        <w:t xml:space="preserve"> run –it </w:t>
-      </w:r>
-      <w:r>
-        <w:rPr>
-          <w:b/>
-        </w:rPr>
-        <w:t xml:space="preserve"> -v  </w:t>
-      </w:r>
-      <w:r>
-        <w:rPr>
-          <w:b/>
-        </w:rPr>
-        <w:t>/</w:t>
+        <w:t xml:space="preserve"> run –it  -v  /</w:t>
       </w:r>
       <w:r>
         <w:rPr>
@@ -422,16 +396,8 @@
         <w:rPr>
           <w:b/>
         </w:rPr>
-        <w:t>:</w:t>
-      </w:r>
-      <w:proofErr w:type="spellStart"/>
-      <w:r>
-        <w:rPr>
-          <w:b/>
-        </w:rPr>
-        <w:t>ro</w:t>
-      </w:r>
-      <w:proofErr w:type="spellEnd"/>
+        <w:t>:ro</w:t>
+      </w:r>
       <w:r>
         <w:rPr>
           <w:rFonts w:hint="eastAsia"/>
@@ -479,49 +445,11 @@
           <w:b/>
         </w:rPr>
       </w:pPr>
-      <w:proofErr w:type="spellStart"/>
-      <w:proofErr w:type="gramStart"/>
-      <w:r>
-        <w:rPr>
-          <w:b/>
-        </w:rPr>
-        <w:t>docker</w:t>
-      </w:r>
-      <w:proofErr w:type="spellEnd"/>
-      <w:proofErr w:type="gramEnd"/>
-      <w:r>
-        <w:rPr>
-          <w:b/>
-        </w:rPr>
-        <w:t xml:space="preserve"> run -it --name "centosTest5" -v /</w:t>
-      </w:r>
-      <w:proofErr w:type="spellStart"/>
-      <w:r>
-        <w:rPr>
-          <w:b/>
-        </w:rPr>
-        <w:t>dataVolumeHost</w:t>
-      </w:r>
-      <w:proofErr w:type="spellEnd"/>
-      <w:r>
-        <w:rPr>
-          <w:b/>
-        </w:rPr>
-        <w:t>:/</w:t>
-      </w:r>
-      <w:proofErr w:type="spellStart"/>
-      <w:r>
-        <w:rPr>
-          <w:b/>
-        </w:rPr>
-        <w:t>dataVolumeContain:ro</w:t>
-      </w:r>
-      <w:proofErr w:type="spellEnd"/>
-      <w:r>
-        <w:rPr>
-          <w:b/>
-        </w:rPr>
-        <w:t xml:space="preserve"> centos /bin/bash</w:t>
+      <w:r>
+        <w:rPr>
+          <w:b/>
+        </w:rPr>
+        <w:t>docker run -it --name "centosTest5" -v /dataVolumeHost:/dataVolumeContain:ro centos /bin/bash</w:t>
       </w:r>
     </w:p>
     <w:p>
@@ -544,15 +472,13 @@
           <w:color w:val="FF0000"/>
         </w:rPr>
       </w:pPr>
-      <w:proofErr w:type="spellStart"/>
-      <w:r>
-        <w:rPr>
-          <w:b/>
-          <w:color w:val="FF0000"/>
-        </w:rPr>
-        <w:t>DockerFilez</w:t>
-      </w:r>
-      <w:proofErr w:type="spellEnd"/>
+      <w:r>
+        <w:rPr>
+          <w:b/>
+          <w:color w:val="FF0000"/>
+        </w:rPr>
+        <w:t>DockerFile</w:t>
+      </w:r>
       <w:r>
         <w:rPr>
           <w:rFonts w:hint="eastAsia"/>
@@ -568,6 +494,115 @@
           <w:color w:val="FF0000"/>
         </w:rPr>
         <w:t>：</w:t>
+      </w:r>
+      <w:r>
+        <w:rPr>
+          <w:b/>
+          <w:color w:val="FF0000"/>
+        </w:rPr>
+        <w:t>DockerFile</w:t>
+      </w:r>
+      <w:r>
+        <w:rPr>
+          <w:rFonts w:hint="eastAsia"/>
+          <w:b/>
+          <w:color w:val="FF0000"/>
+        </w:rPr>
+        <w:t>是用来构建</w:t>
+      </w:r>
+      <w:r>
+        <w:rPr>
+          <w:rFonts w:hint="eastAsia"/>
+          <w:b/>
+          <w:color w:val="FF0000"/>
+        </w:rPr>
+        <w:t>docker</w:t>
+      </w:r>
+      <w:r>
+        <w:rPr>
+          <w:rFonts w:hint="eastAsia"/>
+          <w:b/>
+          <w:color w:val="FF0000"/>
+        </w:rPr>
+        <w:t>镜像的构建文件，是由一系列命令和参数构成的脚本</w:t>
+      </w:r>
+    </w:p>
+    <w:p>
+      <w:pPr>
+        <w:rPr>
+          <w:b/>
+          <w:color w:val="FF0000"/>
+        </w:rPr>
+      </w:pPr>
+      <w:r>
+        <w:rPr>
+          <w:rFonts w:hint="eastAsia"/>
+          <w:b/>
+          <w:color w:val="FF0000"/>
+        </w:rPr>
+        <w:t>构建的三步骤：</w:t>
+      </w:r>
+      <w:r>
+        <w:rPr>
+          <w:rFonts w:hint="eastAsia"/>
+          <w:b/>
+          <w:color w:val="FF0000"/>
+        </w:rPr>
+        <w:t>1.</w:t>
+      </w:r>
+      <w:r>
+        <w:rPr>
+          <w:rFonts w:hint="eastAsia"/>
+          <w:b/>
+          <w:color w:val="FF0000"/>
+        </w:rPr>
+        <w:t>编写</w:t>
+      </w:r>
+      <w:r>
+        <w:rPr>
+          <w:rFonts w:hint="eastAsia"/>
+          <w:b/>
+          <w:color w:val="FF0000"/>
+        </w:rPr>
+        <w:t>dockerfile</w:t>
+      </w:r>
+      <w:r>
+        <w:rPr>
+          <w:rFonts w:hint="eastAsia"/>
+          <w:b/>
+          <w:color w:val="FF0000"/>
+        </w:rPr>
+        <w:t>文件</w:t>
+      </w:r>
+      <w:r>
+        <w:rPr>
+          <w:rFonts w:hint="eastAsia"/>
+          <w:b/>
+          <w:color w:val="FF0000"/>
+        </w:rPr>
+        <w:t xml:space="preserve"> </w:t>
+      </w:r>
+      <w:r>
+        <w:rPr>
+          <w:b/>
+          <w:color w:val="FF0000"/>
+        </w:rPr>
+        <w:t xml:space="preserve">   2.</w:t>
+      </w:r>
+      <w:r>
+        <w:rPr>
+          <w:rFonts w:hint="eastAsia"/>
+          <w:b/>
+          <w:color w:val="FF0000"/>
+        </w:rPr>
+        <w:t>docker</w:t>
+      </w:r>
+      <w:r>
+        <w:rPr>
+          <w:b/>
+          <w:color w:val="FF0000"/>
+        </w:rPr>
+        <w:t xml:space="preserve"> build   3.docker  run</w:t>
       </w:r>
     </w:p>
     <w:p>
@@ -584,215 +619,10 @@
           <w:noProof/>
         </w:rPr>
         <w:drawing>
-          <wp:inline distT="0" distB="0" distL="0" distR="0" wp14:anchorId="648F27C3" wp14:editId="408BC43F">
-            <wp:extent cx="5966460" cy="2339340"/>
-            <wp:effectExtent l="0" t="0" r="0" b="3810"/>
-            <wp:docPr id="4" name="图片 4"/>
-            <wp:cNvGraphicFramePr>
-              <a:graphicFrameLocks xmlns:a="http://schemas.openxmlformats.org/drawingml/2006/main" noChangeAspect="1"/>
-            </wp:cNvGraphicFramePr>
-            <a:graphic xmlns:a="http://schemas.openxmlformats.org/drawingml/2006/main">
-              <a:graphicData uri="http://schemas.openxmlformats.org/drawingml/2006/picture">
-                <pic:pic xmlns:pic="http://schemas.openxmlformats.org/drawingml/2006/picture">
-                  <pic:nvPicPr>
-                    <pic:cNvPr id="1" name=""/>
-                    <pic:cNvPicPr/>
-                  </pic:nvPicPr>
-                  <pic:blipFill>
-                    <a:blip r:embed="rId5"/>
-                    <a:stretch>
-                      <a:fillRect/>
-                    </a:stretch>
-                  </pic:blipFill>
-                  <pic:spPr>
-                    <a:xfrm>
-                      <a:off x="0" y="0"/>
-                      <a:ext cx="5974147" cy="2342354"/>
-                    </a:xfrm>
-                    <a:prstGeom prst="rect">
-                      <a:avLst/>
-                    </a:prstGeom>
-                  </pic:spPr>
-                </pic:pic>
-              </a:graphicData>
-            </a:graphic>
-          </wp:inline>
-        </w:drawing>
-      </w:r>
-      <w:bookmarkStart w:id="0" w:name="_GoBack"/>
-      <w:bookmarkEnd w:id="0"/>
-    </w:p>
-    <w:p>
-      <w:pPr>
-        <w:rPr>
-          <w:b/>
-        </w:rPr>
-      </w:pPr>
-      <w:proofErr w:type="spellStart"/>
-      <w:proofErr w:type="gramStart"/>
-      <w:r>
-        <w:rPr>
-          <w:b/>
-        </w:rPr>
-        <w:t>docker</w:t>
-      </w:r>
-      <w:proofErr w:type="spellEnd"/>
-      <w:r>
-        <w:rPr>
-          <w:b/>
-        </w:rPr>
-        <w:t xml:space="preserve"> </w:t>
-      </w:r>
-      <w:r>
-        <w:rPr>
-          <w:b/>
-        </w:rPr>
-        <w:t xml:space="preserve"> </w:t>
-      </w:r>
-      <w:r>
-        <w:rPr>
-          <w:b/>
-        </w:rPr>
-        <w:t>build</w:t>
-      </w:r>
-      <w:proofErr w:type="gramEnd"/>
-      <w:r>
-        <w:rPr>
-          <w:b/>
-        </w:rPr>
-        <w:t xml:space="preserve"> </w:t>
-      </w:r>
-      <w:r>
-        <w:rPr>
-          <w:b/>
-        </w:rPr>
-        <w:t xml:space="preserve"> -f  /test/test.txt  -t  </w:t>
-      </w:r>
-      <w:proofErr w:type="spellStart"/>
-      <w:r>
-        <w:rPr>
-          <w:b/>
-        </w:rPr>
-        <w:t>tancanghai</w:t>
-      </w:r>
-      <w:proofErr w:type="spellEnd"/>
-      <w:r>
-        <w:rPr>
-          <w:b/>
-        </w:rPr>
-        <w:t>/centos  .</w:t>
-      </w:r>
-    </w:p>
-    <w:p>
-      <w:pPr>
-        <w:rPr>
-          <w:b/>
-          <w:color w:val="FF0000"/>
-        </w:rPr>
-      </w:pPr>
-    </w:p>
-    <w:p>
-      <w:pPr>
-        <w:rPr>
-          <w:rFonts w:hint="eastAsia"/>
-          <w:b/>
-          <w:color w:val="FF0000"/>
-        </w:rPr>
-      </w:pPr>
-    </w:p>
-    <w:p>
-      <w:pPr>
-        <w:rPr>
-          <w:rFonts w:hint="eastAsia"/>
-          <w:b/>
-        </w:rPr>
-      </w:pPr>
-      <w:r>
-        <w:rPr>
-          <w:rFonts w:hint="eastAsia"/>
-          <w:b/>
-        </w:rPr>
-        <w:t>查看官方镜像的</w:t>
-      </w:r>
-      <w:proofErr w:type="spellStart"/>
-      <w:r>
-        <w:rPr>
-          <w:rFonts w:hint="eastAsia"/>
-          <w:b/>
-        </w:rPr>
-        <w:t>dockerfile</w:t>
-      </w:r>
-      <w:proofErr w:type="spellEnd"/>
-      <w:r>
-        <w:rPr>
-          <w:b/>
-        </w:rPr>
-        <w:t>:</w:t>
-      </w:r>
-    </w:p>
-    <w:p>
-      <w:pPr>
-        <w:rPr>
-          <w:b/>
-        </w:rPr>
-      </w:pPr>
-      <w:r>
-        <w:rPr>
-          <w:noProof/>
-        </w:rPr>
-        <w:drawing>
-          <wp:inline distT="0" distB="0" distL="0" distR="0" wp14:anchorId="39A11AB3" wp14:editId="445F2BC5">
-            <wp:extent cx="4725079" cy="1196340"/>
-            <wp:effectExtent l="0" t="0" r="0" b="3810"/>
-            <wp:docPr id="2" name="图片 2"/>
-            <wp:cNvGraphicFramePr>
-              <a:graphicFrameLocks xmlns:a="http://schemas.openxmlformats.org/drawingml/2006/main" noChangeAspect="1"/>
-            </wp:cNvGraphicFramePr>
-            <a:graphic xmlns:a="http://schemas.openxmlformats.org/drawingml/2006/main">
-              <a:graphicData uri="http://schemas.openxmlformats.org/drawingml/2006/picture">
-                <pic:pic xmlns:pic="http://schemas.openxmlformats.org/drawingml/2006/picture">
-                  <pic:nvPicPr>
-                    <pic:cNvPr id="1" name=""/>
-                    <pic:cNvPicPr/>
-                  </pic:nvPicPr>
-                  <pic:blipFill>
-                    <a:blip r:embed="rId6"/>
-                    <a:stretch>
-                      <a:fillRect/>
-                    </a:stretch>
-                  </pic:blipFill>
-                  <pic:spPr>
-                    <a:xfrm>
-                      <a:off x="0" y="0"/>
-                      <a:ext cx="4742570" cy="1200769"/>
-                    </a:xfrm>
-                    <a:prstGeom prst="rect">
-                      <a:avLst/>
-                    </a:prstGeom>
-                  </pic:spPr>
-                </pic:pic>
-              </a:graphicData>
-            </a:graphic>
-          </wp:inline>
-        </w:drawing>
-      </w:r>
-    </w:p>
-    <w:p>
-      <w:pPr>
-        <w:rPr>
-          <w:rFonts w:hint="eastAsia"/>
-          <w:b/>
-        </w:rPr>
-      </w:pPr>
-      <w:r>
-        <w:rPr>
-          <w:noProof/>
-        </w:rPr>
-        <w:drawing>
-          <wp:inline distT="0" distB="0" distL="0" distR="0" wp14:anchorId="7343DBC0" wp14:editId="447D6749">
-            <wp:extent cx="4762500" cy="1684020"/>
+          <wp:inline distT="0" distB="0" distL="0" distR="0" wp14:anchorId="6F0853C4" wp14:editId="14FDE3FE">
+            <wp:extent cx="4648200" cy="1181100"/>
             <wp:effectExtent l="0" t="0" r="0" b="0"/>
-            <wp:docPr id="3" name="图片 3"/>
+            <wp:docPr id="5" name="图片 5"/>
             <wp:cNvGraphicFramePr>
               <a:graphicFrameLocks xmlns:a="http://schemas.openxmlformats.org/drawingml/2006/main" noChangeAspect="1"/>
             </wp:cNvGraphicFramePr>
@@ -812,7 +642,7 @@
                   <pic:spPr>
                     <a:xfrm>
                       <a:off x="0" y="0"/>
-                      <a:ext cx="4778508" cy="1689680"/>
+                      <a:ext cx="4675213" cy="1187964"/>
                     </a:xfrm>
                     <a:prstGeom prst="rect">
                       <a:avLst/>
@@ -825,25 +655,272 @@
         </w:drawing>
       </w:r>
     </w:p>
-    <w:p/>
-    <w:p>
-      <w:pPr>
-        <w:rPr>
-          <w:b/>
-        </w:rPr>
-      </w:pPr>
-      <w:r>
-        <w:rPr>
-          <w:rFonts w:hint="eastAsia"/>
-          <w:b/>
-        </w:rPr>
-        <w:t>查看是否挂载成功和权限等：</w:t>
-      </w:r>
-    </w:p>
-    <w:p>
-      <w:pPr>
-        <w:rPr>
-          <w:rFonts w:hint="eastAsia"/>
+    <w:p>
+      <w:pPr>
+        <w:widowControl/>
+        <w:shd w:val="clear" w:color="auto" w:fill="F7F7FB"/>
+        <w:spacing w:before="100" w:beforeAutospacing="1" w:after="100" w:afterAutospacing="1"/>
+        <w:jc w:val="left"/>
+        <w:rPr>
+          <w:rFonts w:ascii="Arial" w:eastAsia="宋体" w:hAnsi="Arial" w:cs="Arial"/>
+          <w:color w:val="000000"/>
+          <w:kern w:val="0"/>
+          <w:sz w:val="24"/>
+          <w:szCs w:val="24"/>
+        </w:rPr>
+      </w:pPr>
+      <w:r>
+        <w:rPr>
+          <w:rFonts w:ascii="Arial" w:eastAsia="宋体" w:hAnsi="Arial" w:cs="Arial"/>
+          <w:color w:val="000000"/>
+          <w:kern w:val="0"/>
+          <w:sz w:val="24"/>
+          <w:szCs w:val="24"/>
+        </w:rPr>
+        <w:t># volume test</w:t>
+      </w:r>
+    </w:p>
+    <w:p>
+      <w:pPr>
+        <w:widowControl/>
+        <w:shd w:val="clear" w:color="auto" w:fill="F7F7FB"/>
+        <w:spacing w:before="100" w:beforeAutospacing="1" w:after="100" w:afterAutospacing="1"/>
+        <w:jc w:val="left"/>
+        <w:rPr>
+          <w:rFonts w:ascii="Arial" w:eastAsia="宋体" w:hAnsi="Arial" w:cs="Arial"/>
+          <w:color w:val="000000"/>
+          <w:kern w:val="0"/>
+          <w:sz w:val="24"/>
+          <w:szCs w:val="24"/>
+        </w:rPr>
+      </w:pPr>
+      <w:r>
+        <w:rPr>
+          <w:rFonts w:ascii="Arial" w:eastAsia="宋体" w:hAnsi="Arial" w:cs="Arial"/>
+          <w:color w:val="000000"/>
+          <w:kern w:val="0"/>
+          <w:sz w:val="24"/>
+          <w:szCs w:val="24"/>
+        </w:rPr>
+        <w:t>FROM centos</w:t>
+      </w:r>
+    </w:p>
+    <w:p>
+      <w:pPr>
+        <w:widowControl/>
+        <w:shd w:val="clear" w:color="auto" w:fill="F7F7FB"/>
+        <w:spacing w:before="100" w:beforeAutospacing="1" w:after="100" w:afterAutospacing="1"/>
+        <w:jc w:val="left"/>
+        <w:rPr>
+          <w:rFonts w:ascii="Arial" w:eastAsia="宋体" w:hAnsi="Arial" w:cs="Arial"/>
+          <w:color w:val="000000"/>
+          <w:kern w:val="0"/>
+          <w:sz w:val="24"/>
+          <w:szCs w:val="24"/>
+        </w:rPr>
+      </w:pPr>
+      <w:r>
+        <w:rPr>
+          <w:rFonts w:ascii="Arial" w:eastAsia="宋体" w:hAnsi="Arial" w:cs="Arial"/>
+          <w:color w:val="000000"/>
+          <w:kern w:val="0"/>
+          <w:sz w:val="24"/>
+          <w:szCs w:val="24"/>
+        </w:rPr>
+        <w:t>VOLUME ["/dataVolumeContainer1","/dataVolumeContainer2"]</w:t>
+      </w:r>
+    </w:p>
+    <w:p>
+      <w:pPr>
+        <w:widowControl/>
+        <w:shd w:val="clear" w:color="auto" w:fill="F7F7FB"/>
+        <w:spacing w:before="100" w:beforeAutospacing="1" w:after="100" w:afterAutospacing="1"/>
+        <w:jc w:val="left"/>
+        <w:rPr>
+          <w:rFonts w:ascii="Arial" w:eastAsia="宋体" w:hAnsi="Arial" w:cs="Arial"/>
+          <w:color w:val="000000"/>
+          <w:kern w:val="0"/>
+          <w:sz w:val="24"/>
+          <w:szCs w:val="24"/>
+        </w:rPr>
+      </w:pPr>
+      <w:r>
+        <w:rPr>
+          <w:rFonts w:ascii="Arial" w:eastAsia="宋体" w:hAnsi="Arial" w:cs="Arial"/>
+          <w:color w:val="000000"/>
+          <w:kern w:val="0"/>
+          <w:sz w:val="24"/>
+          <w:szCs w:val="24"/>
+        </w:rPr>
+        <w:t>CMD echo "finished,--------success1"</w:t>
+      </w:r>
+    </w:p>
+    <w:p>
+      <w:pPr>
+        <w:widowControl/>
+        <w:shd w:val="clear" w:color="auto" w:fill="F7F7FB"/>
+        <w:spacing w:before="100" w:beforeAutospacing="1" w:after="100" w:afterAutospacing="1"/>
+        <w:jc w:val="left"/>
+        <w:rPr>
+          <w:rFonts w:ascii="Arial" w:eastAsia="宋体" w:hAnsi="Arial" w:cs="Arial"/>
+          <w:color w:val="000000"/>
+          <w:kern w:val="0"/>
+          <w:sz w:val="24"/>
+          <w:szCs w:val="24"/>
+        </w:rPr>
+      </w:pPr>
+      <w:r>
+        <w:rPr>
+          <w:rFonts w:ascii="Arial" w:eastAsia="宋体" w:hAnsi="Arial" w:cs="Arial"/>
+          <w:color w:val="000000"/>
+          <w:kern w:val="0"/>
+          <w:sz w:val="24"/>
+          <w:szCs w:val="24"/>
+        </w:rPr>
+        <w:t>CMD /bin/bash</w:t>
+      </w:r>
+    </w:p>
+    <w:p>
+      <w:pPr>
+        <w:pStyle w:val="a3"/>
+        <w:ind w:left="360" w:firstLineChars="0" w:firstLine="0"/>
+        <w:rPr>
+          <w:b/>
+          <w:color w:val="FF0000"/>
+        </w:rPr>
+      </w:pPr>
+    </w:p>
+    <w:p>
+      <w:pPr>
+        <w:rPr>
+          <w:b/>
+          <w:color w:val="C00000"/>
+          <w:sz w:val="30"/>
+          <w:szCs w:val="30"/>
+        </w:rPr>
+      </w:pPr>
+      <w:r>
+        <w:rPr>
+          <w:b/>
+          <w:color w:val="C00000"/>
+          <w:sz w:val="30"/>
+          <w:szCs w:val="30"/>
+        </w:rPr>
+        <w:t xml:space="preserve">docker </w:t>
+      </w:r>
+      <w:r>
+        <w:rPr>
+          <w:b/>
+          <w:color w:val="C00000"/>
+          <w:sz w:val="30"/>
+          <w:szCs w:val="30"/>
+        </w:rPr>
+        <w:t xml:space="preserve"> </w:t>
+      </w:r>
+      <w:r>
+        <w:rPr>
+          <w:b/>
+          <w:color w:val="C00000"/>
+          <w:sz w:val="30"/>
+          <w:szCs w:val="30"/>
+        </w:rPr>
+        <w:t>build</w:t>
+      </w:r>
+      <w:r>
+        <w:rPr>
+          <w:b/>
+          <w:color w:val="C00000"/>
+          <w:sz w:val="30"/>
+          <w:szCs w:val="30"/>
+        </w:rPr>
+        <w:t xml:space="preserve"> </w:t>
+      </w:r>
+      <w:r>
+        <w:rPr>
+          <w:b/>
+          <w:color w:val="C00000"/>
+          <w:sz w:val="30"/>
+          <w:szCs w:val="30"/>
+        </w:rPr>
+        <w:t xml:space="preserve"> -f  /test/t</w:t>
+      </w:r>
+      <w:r>
+        <w:rPr>
+          <w:b/>
+          <w:color w:val="C00000"/>
+          <w:sz w:val="30"/>
+          <w:szCs w:val="30"/>
+        </w:rPr>
+        <w:t xml:space="preserve">est.txt  -t  tancanghai/centos  </w:t>
+      </w:r>
+      <w:r>
+        <w:rPr>
+          <w:b/>
+          <w:color w:val="C00000"/>
+          <w:sz w:val="30"/>
+          <w:szCs w:val="30"/>
+        </w:rPr>
+        <w:t>.</w:t>
+      </w:r>
+      <w:r>
+        <w:rPr>
+          <w:b/>
+          <w:color w:val="C00000"/>
+          <w:sz w:val="30"/>
+          <w:szCs w:val="30"/>
+        </w:rPr>
+        <w:t xml:space="preserve">   </w:t>
+      </w:r>
+      <w:bookmarkStart w:id="0" w:name="_GoBack"/>
+      <w:bookmarkEnd w:id="0"/>
+    </w:p>
+    <w:p>
+      <w:pPr>
+        <w:rPr>
+          <w:b/>
+          <w:color w:val="FF0000"/>
+        </w:rPr>
+      </w:pPr>
+    </w:p>
+    <w:p>
+      <w:pPr>
+        <w:rPr>
+          <w:b/>
+          <w:color w:val="FF0000"/>
+        </w:rPr>
+      </w:pPr>
+    </w:p>
+    <w:p>
+      <w:pPr>
+        <w:rPr>
+          <w:b/>
+        </w:rPr>
+      </w:pPr>
+      <w:r>
+        <w:rPr>
+          <w:rFonts w:hint="eastAsia"/>
+          <w:b/>
+        </w:rPr>
+        <w:t>查看官方镜像的</w:t>
+      </w:r>
+      <w:r>
+        <w:rPr>
+          <w:rFonts w:hint="eastAsia"/>
+          <w:b/>
+        </w:rPr>
+        <w:t>dockerfile</w:t>
+      </w:r>
+      <w:r>
+        <w:rPr>
+          <w:b/>
+        </w:rPr>
+        <w:t>:</w:t>
+      </w:r>
+    </w:p>
+    <w:p>
+      <w:pPr>
+        <w:rPr>
+          <w:b/>
         </w:rPr>
       </w:pPr>
       <w:r>
@@ -851,10 +928,10 @@
           <w:noProof/>
         </w:rPr>
         <w:drawing>
-          <wp:inline distT="0" distB="0" distL="0" distR="0" wp14:anchorId="698F97B7" wp14:editId="01540D16">
-            <wp:extent cx="4895850" cy="1790700"/>
-            <wp:effectExtent l="0" t="0" r="0" b="0"/>
-            <wp:docPr id="1" name="图片 1"/>
+          <wp:inline distT="0" distB="0" distL="0" distR="0" wp14:anchorId="39A11AB3" wp14:editId="445F2BC5">
+            <wp:extent cx="4725079" cy="1196340"/>
+            <wp:effectExtent l="0" t="0" r="0" b="3810"/>
+            <wp:docPr id="2" name="图片 2"/>
             <wp:cNvGraphicFramePr>
               <a:graphicFrameLocks xmlns:a="http://schemas.openxmlformats.org/drawingml/2006/main" noChangeAspect="1"/>
             </wp:cNvGraphicFramePr>
@@ -874,6 +951,110 @@
                   <pic:spPr>
                     <a:xfrm>
                       <a:off x="0" y="0"/>
+                      <a:ext cx="4742570" cy="1200769"/>
+                    </a:xfrm>
+                    <a:prstGeom prst="rect">
+                      <a:avLst/>
+                    </a:prstGeom>
+                  </pic:spPr>
+                </pic:pic>
+              </a:graphicData>
+            </a:graphic>
+          </wp:inline>
+        </w:drawing>
+      </w:r>
+    </w:p>
+    <w:p>
+      <w:pPr>
+        <w:rPr>
+          <w:b/>
+        </w:rPr>
+      </w:pPr>
+      <w:r>
+        <w:rPr>
+          <w:noProof/>
+        </w:rPr>
+        <w:drawing>
+          <wp:inline distT="0" distB="0" distL="0" distR="0" wp14:anchorId="7343DBC0" wp14:editId="447D6749">
+            <wp:extent cx="4762500" cy="1684020"/>
+            <wp:effectExtent l="0" t="0" r="0" b="0"/>
+            <wp:docPr id="3" name="图片 3"/>
+            <wp:cNvGraphicFramePr>
+              <a:graphicFrameLocks xmlns:a="http://schemas.openxmlformats.org/drawingml/2006/main" noChangeAspect="1"/>
+            </wp:cNvGraphicFramePr>
+            <a:graphic xmlns:a="http://schemas.openxmlformats.org/drawingml/2006/main">
+              <a:graphicData uri="http://schemas.openxmlformats.org/drawingml/2006/picture">
+                <pic:pic xmlns:pic="http://schemas.openxmlformats.org/drawingml/2006/picture">
+                  <pic:nvPicPr>
+                    <pic:cNvPr id="1" name=""/>
+                    <pic:cNvPicPr/>
+                  </pic:nvPicPr>
+                  <pic:blipFill>
+                    <a:blip r:embed="rId9"/>
+                    <a:stretch>
+                      <a:fillRect/>
+                    </a:stretch>
+                  </pic:blipFill>
+                  <pic:spPr>
+                    <a:xfrm>
+                      <a:off x="0" y="0"/>
+                      <a:ext cx="4778508" cy="1689680"/>
+                    </a:xfrm>
+                    <a:prstGeom prst="rect">
+                      <a:avLst/>
+                    </a:prstGeom>
+                  </pic:spPr>
+                </pic:pic>
+              </a:graphicData>
+            </a:graphic>
+          </wp:inline>
+        </w:drawing>
+      </w:r>
+    </w:p>
+    <w:p/>
+    <w:p>
+      <w:pPr>
+        <w:rPr>
+          <w:b/>
+        </w:rPr>
+      </w:pPr>
+      <w:r>
+        <w:rPr>
+          <w:rFonts w:hint="eastAsia"/>
+          <w:b/>
+        </w:rPr>
+        <w:t>查看是否挂载成功和权限等：</w:t>
+      </w:r>
+    </w:p>
+    <w:p>
+      <w:r>
+        <w:rPr>
+          <w:noProof/>
+        </w:rPr>
+        <w:drawing>
+          <wp:inline distT="0" distB="0" distL="0" distR="0" wp14:anchorId="698F97B7" wp14:editId="01540D16">
+            <wp:extent cx="4895850" cy="1790700"/>
+            <wp:effectExtent l="0" t="0" r="0" b="0"/>
+            <wp:docPr id="1" name="图片 1"/>
+            <wp:cNvGraphicFramePr>
+              <a:graphicFrameLocks xmlns:a="http://schemas.openxmlformats.org/drawingml/2006/main" noChangeAspect="1"/>
+            </wp:cNvGraphicFramePr>
+            <a:graphic xmlns:a="http://schemas.openxmlformats.org/drawingml/2006/main">
+              <a:graphicData uri="http://schemas.openxmlformats.org/drawingml/2006/picture">
+                <pic:pic xmlns:pic="http://schemas.openxmlformats.org/drawingml/2006/picture">
+                  <pic:nvPicPr>
+                    <pic:cNvPr id="1" name=""/>
+                    <pic:cNvPicPr/>
+                  </pic:nvPicPr>
+                  <pic:blipFill>
+                    <a:blip r:embed="rId10"/>
+                    <a:stretch>
+                      <a:fillRect/>
+                    </a:stretch>
+                  </pic:blipFill>
+                  <pic:spPr>
+                    <a:xfrm>
+                      <a:off x="0" y="0"/>
                       <a:ext cx="4895850" cy="1790700"/>
                     </a:xfrm>
                     <a:prstGeom prst="rect">
@@ -889,18 +1070,198 @@
     </w:p>
     <w:p>
       <w:pPr>
-        <w:rPr>
-          <w:rFonts w:hint="eastAsia"/>
-        </w:rPr>
-      </w:pPr>
-    </w:p>
-    <w:p>
-      <w:pPr>
-        <w:rPr>
-          <w:rFonts w:hint="eastAsia"/>
-        </w:rPr>
-      </w:pPr>
-    </w:p>
+        <w:widowControl/>
+        <w:shd w:val="clear" w:color="auto" w:fill="F7F7FB"/>
+        <w:spacing w:before="100" w:beforeAutospacing="1" w:after="100" w:afterAutospacing="1"/>
+        <w:jc w:val="left"/>
+        <w:rPr>
+          <w:rFonts w:ascii="Arial" w:eastAsia="宋体" w:hAnsi="Arial" w:cs="Arial"/>
+          <w:color w:val="000000"/>
+          <w:kern w:val="0"/>
+          <w:sz w:val="24"/>
+          <w:szCs w:val="24"/>
+        </w:rPr>
+      </w:pPr>
+      <w:r>
+        <w:rPr>
+          <w:rFonts w:ascii="Arial" w:eastAsia="宋体" w:hAnsi="Arial" w:cs="Arial"/>
+          <w:color w:val="000000"/>
+          <w:kern w:val="0"/>
+          <w:sz w:val="24"/>
+          <w:szCs w:val="24"/>
+        </w:rPr>
+        <w:t>Docker</w:t>
+      </w:r>
+      <w:r>
+        <w:rPr>
+          <w:rFonts w:ascii="Arial" w:eastAsia="宋体" w:hAnsi="Arial" w:cs="Arial"/>
+          <w:color w:val="000000"/>
+          <w:kern w:val="0"/>
+          <w:sz w:val="24"/>
+          <w:szCs w:val="24"/>
+        </w:rPr>
+        <w:t>挂载主机目录</w:t>
+      </w:r>
+      <w:r>
+        <w:rPr>
+          <w:rFonts w:ascii="Arial" w:eastAsia="宋体" w:hAnsi="Arial" w:cs="Arial"/>
+          <w:color w:val="000000"/>
+          <w:kern w:val="0"/>
+          <w:sz w:val="24"/>
+          <w:szCs w:val="24"/>
+        </w:rPr>
+        <w:t>Docker</w:t>
+      </w:r>
+      <w:r>
+        <w:rPr>
+          <w:rFonts w:ascii="Arial" w:eastAsia="宋体" w:hAnsi="Arial" w:cs="Arial"/>
+          <w:color w:val="000000"/>
+          <w:kern w:val="0"/>
+          <w:sz w:val="24"/>
+          <w:szCs w:val="24"/>
+        </w:rPr>
+        <w:t>访问出现</w:t>
+      </w:r>
+      <w:r>
+        <w:rPr>
+          <w:rFonts w:ascii="Arial" w:eastAsia="宋体" w:hAnsi="Arial" w:cs="Arial"/>
+          <w:color w:val="000000"/>
+          <w:kern w:val="0"/>
+          <w:sz w:val="24"/>
+          <w:szCs w:val="24"/>
+        </w:rPr>
+        <w:t>cannot open directory .: Permission denied</w:t>
+      </w:r>
+    </w:p>
+    <w:p>
+      <w:pPr>
+        <w:widowControl/>
+        <w:shd w:val="clear" w:color="auto" w:fill="F7F7FB"/>
+        <w:spacing w:before="100" w:beforeAutospacing="1" w:after="100" w:afterAutospacing="1"/>
+        <w:jc w:val="left"/>
+        <w:rPr>
+          <w:rFonts w:ascii="Arial" w:eastAsia="宋体" w:hAnsi="Arial" w:cs="Arial"/>
+          <w:color w:val="000000"/>
+          <w:kern w:val="0"/>
+          <w:sz w:val="24"/>
+          <w:szCs w:val="24"/>
+        </w:rPr>
+      </w:pPr>
+      <w:r>
+        <w:rPr>
+          <w:rFonts w:ascii="Arial" w:eastAsia="宋体" w:hAnsi="Arial" w:cs="Arial"/>
+          <w:color w:val="000000"/>
+          <w:kern w:val="0"/>
+          <w:sz w:val="24"/>
+          <w:szCs w:val="24"/>
+        </w:rPr>
+        <w:t>解决办法：在挂载目录后多加一个</w:t>
+      </w:r>
+      <w:r>
+        <w:rPr>
+          <w:rFonts w:ascii="Arial" w:eastAsia="宋体" w:hAnsi="Arial" w:cs="Arial"/>
+          <w:color w:val="000000"/>
+          <w:kern w:val="0"/>
+          <w:sz w:val="24"/>
+          <w:szCs w:val="24"/>
+        </w:rPr>
+        <w:t>--privileged=true</w:t>
+      </w:r>
+      <w:r>
+        <w:rPr>
+          <w:rFonts w:ascii="Arial" w:eastAsia="宋体" w:hAnsi="Arial" w:cs="Arial"/>
+          <w:color w:val="000000"/>
+          <w:kern w:val="0"/>
+          <w:sz w:val="24"/>
+          <w:szCs w:val="24"/>
+        </w:rPr>
+        <w:t>参数即可</w:t>
+      </w:r>
+    </w:p>
+    <w:p>
+      <w:pPr>
+        <w:widowControl/>
+        <w:shd w:val="clear" w:color="auto" w:fill="F7F7FB"/>
+        <w:spacing w:before="100" w:beforeAutospacing="1" w:after="100" w:afterAutospacing="1"/>
+        <w:jc w:val="left"/>
+        <w:rPr>
+          <w:rFonts w:ascii="微软雅黑" w:eastAsia="微软雅黑" w:hAnsi="微软雅黑"/>
+          <w:color w:val="FF0000"/>
+          <w:shd w:val="clear" w:color="auto" w:fill="FFFFFF"/>
+        </w:rPr>
+      </w:pPr>
+      <w:r>
+        <w:rPr>
+          <w:rFonts w:ascii="微软雅黑" w:eastAsia="微软雅黑" w:hAnsi="微软雅黑" w:hint="eastAsia"/>
+          <w:color w:val="FF0000"/>
+          <w:shd w:val="clear" w:color="auto" w:fill="FFFFFF"/>
+        </w:rPr>
+        <w:t>volumes-from来挂载父容器来实现数据共享。</w:t>
+      </w:r>
+    </w:p>
+    <w:p>
+      <w:pPr>
+        <w:widowControl/>
+        <w:shd w:val="clear" w:color="auto" w:fill="2D2D2D"/>
+        <w:tabs>
+          <w:tab w:val="left" w:pos="916"/>
+          <w:tab w:val="left" w:pos="1832"/>
+          <w:tab w:val="left" w:pos="2748"/>
+          <w:tab w:val="left" w:pos="3664"/>
+          <w:tab w:val="left" w:pos="4580"/>
+          <w:tab w:val="left" w:pos="5496"/>
+          <w:tab w:val="left" w:pos="6412"/>
+          <w:tab w:val="left" w:pos="7328"/>
+          <w:tab w:val="left" w:pos="8244"/>
+          <w:tab w:val="left" w:pos="9160"/>
+          <w:tab w:val="left" w:pos="10076"/>
+          <w:tab w:val="left" w:pos="10992"/>
+          <w:tab w:val="left" w:pos="11908"/>
+          <w:tab w:val="left" w:pos="12824"/>
+          <w:tab w:val="left" w:pos="13740"/>
+          <w:tab w:val="left" w:pos="14656"/>
+        </w:tabs>
+        <w:wordWrap w:val="0"/>
+        <w:spacing w:after="300"/>
+        <w:jc w:val="left"/>
+        <w:rPr>
+          <w:rFonts w:ascii="Consolas" w:eastAsia="宋体" w:hAnsi="Consolas" w:cs="宋体"/>
+          <w:color w:val="CCCCCC"/>
+          <w:kern w:val="0"/>
+          <w:sz w:val="18"/>
+          <w:szCs w:val="18"/>
+        </w:rPr>
+      </w:pPr>
+      <w:r>
+        <w:rPr>
+          <w:rFonts w:ascii="Consolas" w:eastAsia="宋体" w:hAnsi="Consolas" w:cs="宋体"/>
+          <w:color w:val="CCCCCC"/>
+          <w:kern w:val="0"/>
+          <w:sz w:val="18"/>
+          <w:szCs w:val="18"/>
+          <w:bdr w:val="none" w:sz="0" w:space="0" w:color="auto" w:frame="1"/>
+        </w:rPr>
+        <w:t>docker run -it --name b2 --volumes-from b1 zzyy/centos</w:t>
+      </w:r>
+    </w:p>
+    <w:p>
+      <w:pPr>
+        <w:widowControl/>
+        <w:shd w:val="clear" w:color="auto" w:fill="F7F7FB"/>
+        <w:spacing w:before="100" w:beforeAutospacing="1" w:after="100" w:afterAutospacing="1"/>
+        <w:jc w:val="left"/>
+        <w:rPr>
+          <w:rFonts w:ascii="Arial" w:eastAsia="宋体" w:hAnsi="Arial" w:cs="Arial"/>
+          <w:color w:val="000000"/>
+          <w:kern w:val="0"/>
+          <w:sz w:val="24"/>
+          <w:szCs w:val="24"/>
+        </w:rPr>
+      </w:pPr>
+    </w:p>
+    <w:p/>
+    <w:p/>
+    <w:p/>
     <w:sectPr>
       <w:pgSz w:w="11906" w:h="16838"/>
       <w:pgMar w:top="1440" w:right="1800" w:bottom="1440" w:left="1800" w:header="851" w:footer="992" w:gutter="0"/>
@@ -909,6 +1270,44 @@
     </w:sectPr>
   </w:body>
 </w:document>
+</file>
+
+<file path=word/endnotes.xml><?xml version="1.0" encoding="utf-8"?>
+<w:endnotes xmlns:wpc="http://schemas.microsoft.com/office/word/2010/wordprocessingCanvas" xmlns:mc="http://schemas.openxmlformats.org/markup-compatibility/2006" xmlns:o="urn:schemas-microsoft-com:office:office" xmlns:r="http://schemas.openxmlformats.org/officeDocument/2006/relationships" xmlns:m="http://schemas.openxmlformats.org/officeDocument/2006/math" xmlns:v="urn:schemas-microsoft-com:vml" xmlns:wp14="http://schemas.microsoft.com/office/word/2010/wordprocessingDrawing" xmlns:wp="http://schemas.openxmlformats.org/drawingml/2006/wordprocessingDrawing" xmlns:w10="urn:schemas-microsoft-com:office:word" xmlns:w="http://schemas.openxmlformats.org/wordprocessingml/2006/main" xmlns:w14="http://schemas.microsoft.com/office/word/2010/wordml" xmlns:w15="http://schemas.microsoft.com/office/word/2012/wordml" xmlns:wpg="http://schemas.microsoft.com/office/word/2010/wordprocessingGroup" xmlns:wpi="http://schemas.microsoft.com/office/word/2010/wordprocessingInk" xmlns:wne="http://schemas.microsoft.com/office/word/2006/wordml" xmlns:wps="http://schemas.microsoft.com/office/word/2010/wordprocessingShape" mc:Ignorable="w14 w15 wp14">
+  <w:endnote w:type="separator" w:id="-1">
+    <w:p>
+      <w:r>
+        <w:separator/>
+      </w:r>
+    </w:p>
+  </w:endnote>
+  <w:endnote w:type="continuationSeparator" w:id="0">
+    <w:p>
+      <w:r>
+        <w:continuationSeparator/>
+      </w:r>
+    </w:p>
+  </w:endnote>
+</w:endnotes>
+</file>
+
+<file path=word/footnotes.xml><?xml version="1.0" encoding="utf-8"?>
+<w:footnotes xmlns:wpc="http://schemas.microsoft.com/office/word/2010/wordprocessingCanvas" xmlns:mc="http://schemas.openxmlformats.org/markup-compatibility/2006" xmlns:o="urn:schemas-microsoft-com:office:office" xmlns:r="http://schemas.openxmlformats.org/officeDocument/2006/relationships" xmlns:m="http://schemas.openxmlformats.org/officeDocument/2006/math" xmlns:v="urn:schemas-microsoft-com:vml" xmlns:wp14="http://schemas.microsoft.com/office/word/2010/wordprocessingDrawing" xmlns:wp="http://schemas.openxmlformats.org/drawingml/2006/wordprocessingDrawing" xmlns:w10="urn:schemas-microsoft-com:office:word" xmlns:w="http://schemas.openxmlformats.org/wordprocessingml/2006/main" xmlns:w14="http://schemas.microsoft.com/office/word/2010/wordml" xmlns:w15="http://schemas.microsoft.com/office/word/2012/wordml" xmlns:wpg="http://schemas.microsoft.com/office/word/2010/wordprocessingGroup" xmlns:wpi="http://schemas.microsoft.com/office/word/2010/wordprocessingInk" xmlns:wne="http://schemas.microsoft.com/office/word/2006/wordml" xmlns:wps="http://schemas.microsoft.com/office/word/2010/wordprocessingShape" mc:Ignorable="w14 w15 wp14">
+  <w:footnote w:type="separator" w:id="-1">
+    <w:p>
+      <w:r>
+        <w:separator/>
+      </w:r>
+    </w:p>
+  </w:footnote>
+  <w:footnote w:type="continuationSeparator" w:id="0">
+    <w:p>
+      <w:r>
+        <w:continuationSeparator/>
+      </w:r>
+    </w:p>
+  </w:footnote>
+</w:footnotes>
 </file>
 
 <file path=word/numbering.xml><?xml version="1.0" encoding="utf-8"?>
@@ -1551,6 +1950,135 @@
       <w:szCs w:val="24"/>
     </w:rPr>
   </w:style>
+  <w:style w:type="paragraph" w:styleId="HTML">
+    <w:name w:val="HTML Preformatted"/>
+    <w:basedOn w:val="a"/>
+    <w:link w:val="HTMLChar"/>
+    <w:uiPriority w:val="99"/>
+    <w:semiHidden/>
+    <w:unhideWhenUsed/>
+    <w:rsid w:val="00253BAA"/>
+    <w:pPr>
+      <w:widowControl/>
+      <w:tabs>
+        <w:tab w:val="left" w:pos="916"/>
+        <w:tab w:val="left" w:pos="1832"/>
+        <w:tab w:val="left" w:pos="2748"/>
+        <w:tab w:val="left" w:pos="3664"/>
+        <w:tab w:val="left" w:pos="4580"/>
+        <w:tab w:val="left" w:pos="5496"/>
+        <w:tab w:val="left" w:pos="6412"/>
+        <w:tab w:val="left" w:pos="7328"/>
+        <w:tab w:val="left" w:pos="8244"/>
+        <w:tab w:val="left" w:pos="9160"/>
+        <w:tab w:val="left" w:pos="10076"/>
+        <w:tab w:val="left" w:pos="10992"/>
+        <w:tab w:val="left" w:pos="11908"/>
+        <w:tab w:val="left" w:pos="12824"/>
+        <w:tab w:val="left" w:pos="13740"/>
+        <w:tab w:val="left" w:pos="14656"/>
+      </w:tabs>
+      <w:jc w:val="left"/>
+    </w:pPr>
+    <w:rPr>
+      <w:rFonts w:ascii="宋体" w:eastAsia="宋体" w:hAnsi="宋体" w:cs="宋体"/>
+      <w:kern w:val="0"/>
+      <w:sz w:val="24"/>
+      <w:szCs w:val="24"/>
+    </w:rPr>
+  </w:style>
+  <w:style w:type="character" w:customStyle="1" w:styleId="HTMLChar">
+    <w:name w:val="HTML 预设格式 Char"/>
+    <w:basedOn w:val="a0"/>
+    <w:link w:val="HTML"/>
+    <w:uiPriority w:val="99"/>
+    <w:semiHidden/>
+    <w:rsid w:val="00253BAA"/>
+    <w:rPr>
+      <w:rFonts w:ascii="宋体" w:eastAsia="宋体" w:hAnsi="宋体" w:cs="宋体"/>
+      <w:kern w:val="0"/>
+      <w:sz w:val="24"/>
+      <w:szCs w:val="24"/>
+    </w:rPr>
+  </w:style>
+  <w:style w:type="character" w:styleId="HTML0">
+    <w:name w:val="HTML Code"/>
+    <w:basedOn w:val="a0"/>
+    <w:uiPriority w:val="99"/>
+    <w:semiHidden/>
+    <w:unhideWhenUsed/>
+    <w:rsid w:val="00253BAA"/>
+    <w:rPr>
+      <w:rFonts w:ascii="宋体" w:eastAsia="宋体" w:hAnsi="宋体" w:cs="宋体"/>
+      <w:sz w:val="24"/>
+      <w:szCs w:val="24"/>
+    </w:rPr>
+  </w:style>
+  <w:style w:type="paragraph" w:styleId="a5">
+    <w:name w:val="header"/>
+    <w:basedOn w:val="a"/>
+    <w:link w:val="Char"/>
+    <w:uiPriority w:val="99"/>
+    <w:unhideWhenUsed/>
+    <w:rsid w:val="00DA31CB"/>
+    <w:pPr>
+      <w:pBdr>
+        <w:bottom w:val="single" w:sz="6" w:space="1" w:color="auto"/>
+      </w:pBdr>
+      <w:tabs>
+        <w:tab w:val="center" w:pos="4153"/>
+        <w:tab w:val="right" w:pos="8306"/>
+      </w:tabs>
+      <w:snapToGrid w:val="0"/>
+      <w:jc w:val="center"/>
+    </w:pPr>
+    <w:rPr>
+      <w:sz w:val="18"/>
+      <w:szCs w:val="18"/>
+    </w:rPr>
+  </w:style>
+  <w:style w:type="character" w:customStyle="1" w:styleId="Char">
+    <w:name w:val="页眉 Char"/>
+    <w:basedOn w:val="a0"/>
+    <w:link w:val="a5"/>
+    <w:uiPriority w:val="99"/>
+    <w:rsid w:val="00DA31CB"/>
+    <w:rPr>
+      <w:sz w:val="18"/>
+      <w:szCs w:val="18"/>
+    </w:rPr>
+  </w:style>
+  <w:style w:type="paragraph" w:styleId="a6">
+    <w:name w:val="footer"/>
+    <w:basedOn w:val="a"/>
+    <w:link w:val="Char0"/>
+    <w:uiPriority w:val="99"/>
+    <w:unhideWhenUsed/>
+    <w:rsid w:val="00DA31CB"/>
+    <w:pPr>
+      <w:tabs>
+        <w:tab w:val="center" w:pos="4153"/>
+        <w:tab w:val="right" w:pos="8306"/>
+      </w:tabs>
+      <w:snapToGrid w:val="0"/>
+      <w:jc w:val="left"/>
+    </w:pPr>
+    <w:rPr>
+      <w:sz w:val="18"/>
+      <w:szCs w:val="18"/>
+    </w:rPr>
+  </w:style>
+  <w:style w:type="character" w:customStyle="1" w:styleId="Char0">
+    <w:name w:val="页脚 Char"/>
+    <w:basedOn w:val="a0"/>
+    <w:link w:val="a6"/>
+    <w:uiPriority w:val="99"/>
+    <w:rsid w:val="00DA31CB"/>
+    <w:rPr>
+      <w:sz w:val="18"/>
+      <w:szCs w:val="18"/>
+    </w:rPr>
+  </w:style>
 </w:styles>
 </file>
 

--- a/Docker/docker基本命令之dockerFile.docx
+++ b/Docker/docker基本命令之dockerFile.docx
@@ -530,79 +530,195 @@
     <w:p>
       <w:pPr>
         <w:rPr>
-          <w:b/>
-          <w:color w:val="FF0000"/>
-        </w:rPr>
-      </w:pPr>
-      <w:r>
-        <w:rPr>
-          <w:rFonts w:hint="eastAsia"/>
-          <w:b/>
-          <w:color w:val="FF0000"/>
+          <w:rFonts w:ascii="微软雅黑" w:eastAsia="微软雅黑" w:hAnsi="微软雅黑"/>
+          <w:b/>
+          <w:color w:val="00B050"/>
+          <w:sz w:val="28"/>
+          <w:szCs w:val="28"/>
+        </w:rPr>
+      </w:pPr>
+      <w:r>
+        <w:rPr>
+          <w:rFonts w:ascii="微软雅黑" w:eastAsia="微软雅黑" w:hAnsi="微软雅黑" w:hint="eastAsia"/>
+          <w:b/>
+          <w:color w:val="00B050"/>
+          <w:sz w:val="28"/>
+          <w:szCs w:val="28"/>
         </w:rPr>
         <w:t>构建的三步骤：</w:t>
       </w:r>
-      <w:r>
-        <w:rPr>
-          <w:rFonts w:hint="eastAsia"/>
-          <w:b/>
-          <w:color w:val="FF0000"/>
-        </w:rPr>
-        <w:t>1.</w:t>
-      </w:r>
-      <w:r>
-        <w:rPr>
-          <w:rFonts w:hint="eastAsia"/>
-          <w:b/>
-          <w:color w:val="FF0000"/>
-        </w:rPr>
-        <w:t>编写</w:t>
-      </w:r>
-      <w:r>
-        <w:rPr>
-          <w:rFonts w:hint="eastAsia"/>
-          <w:b/>
-          <w:color w:val="FF0000"/>
-        </w:rPr>
-        <w:t>dockerfile</w:t>
-      </w:r>
-      <w:r>
-        <w:rPr>
-          <w:rFonts w:hint="eastAsia"/>
-          <w:b/>
-          <w:color w:val="FF0000"/>
-        </w:rPr>
-        <w:t>文件</w:t>
-      </w:r>
-      <w:r>
-        <w:rPr>
-          <w:rFonts w:hint="eastAsia"/>
-          <w:b/>
-          <w:color w:val="FF0000"/>
+    </w:p>
+    <w:p>
+      <w:pPr>
+        <w:rPr>
+          <w:rFonts w:ascii="微软雅黑" w:eastAsia="微软雅黑" w:hAnsi="微软雅黑"/>
+          <w:b/>
+          <w:color w:val="00B050"/>
+        </w:rPr>
+      </w:pPr>
+      <w:r>
+        <w:rPr>
+          <w:rFonts w:ascii="微软雅黑" w:eastAsia="微软雅黑" w:hAnsi="微软雅黑" w:hint="eastAsia"/>
+          <w:b/>
+          <w:color w:val="00B050"/>
+        </w:rPr>
+        <w:t>1</w:t>
+      </w:r>
+      <w:r>
+        <w:rPr>
+          <w:rFonts w:ascii="微软雅黑" w:eastAsia="微软雅黑" w:hAnsi="微软雅黑"/>
+          <w:b/>
+          <w:color w:val="00B050"/>
         </w:rPr>
         <w:t xml:space="preserve"> </w:t>
       </w:r>
       <w:r>
         <w:rPr>
-          <w:b/>
-          <w:color w:val="FF0000"/>
-        </w:rPr>
-        <w:t xml:space="preserve">   2.</w:t>
-      </w:r>
-      <w:r>
-        <w:rPr>
-          <w:rFonts w:hint="eastAsia"/>
-          <w:b/>
-          <w:color w:val="FF0000"/>
+          <w:rFonts w:ascii="微软雅黑" w:eastAsia="微软雅黑" w:hAnsi="微软雅黑" w:hint="eastAsia"/>
+          <w:b/>
+          <w:color w:val="00B050"/>
+        </w:rPr>
+        <w:t>.</w:t>
+      </w:r>
+      <w:r>
+        <w:rPr>
+          <w:rFonts w:ascii="微软雅黑" w:eastAsia="微软雅黑" w:hAnsi="微软雅黑"/>
+          <w:b/>
+          <w:color w:val="00B050"/>
+        </w:rPr>
+        <w:t xml:space="preserve"> </w:t>
+      </w:r>
+      <w:r>
+        <w:rPr>
+          <w:rFonts w:ascii="微软雅黑" w:eastAsia="微软雅黑" w:hAnsi="微软雅黑" w:hint="eastAsia"/>
+          <w:b/>
+          <w:color w:val="00B050"/>
+        </w:rPr>
+        <w:t xml:space="preserve">编写dockerfile文件 </w:t>
+      </w:r>
+      <w:r>
+        <w:rPr>
+          <w:rFonts w:ascii="微软雅黑" w:eastAsia="微软雅黑" w:hAnsi="微软雅黑"/>
+          <w:b/>
+          <w:color w:val="00B050"/>
+        </w:rPr>
+        <w:t xml:space="preserve"> </w:t>
+      </w:r>
+      <w:bookmarkStart w:id="0" w:name="_GoBack"/>
+      <w:bookmarkEnd w:id="0"/>
+    </w:p>
+    <w:p>
+      <w:pPr>
+        <w:rPr>
+          <w:rFonts w:ascii="微软雅黑" w:eastAsia="微软雅黑" w:hAnsi="微软雅黑"/>
+          <w:b/>
+          <w:color w:val="00B050"/>
+        </w:rPr>
+      </w:pPr>
+      <w:r>
+        <w:rPr>
+          <w:rFonts w:ascii="微软雅黑" w:eastAsia="微软雅黑" w:hAnsi="微软雅黑"/>
+          <w:b/>
+          <w:color w:val="00B050"/>
+        </w:rPr>
+        <w:t>2</w:t>
+      </w:r>
+      <w:r>
+        <w:rPr>
+          <w:rFonts w:ascii="微软雅黑" w:eastAsia="微软雅黑" w:hAnsi="微软雅黑"/>
+          <w:b/>
+          <w:color w:val="00B050"/>
+        </w:rPr>
+        <w:t xml:space="preserve"> </w:t>
+      </w:r>
+      <w:r>
+        <w:rPr>
+          <w:rFonts w:ascii="微软雅黑" w:eastAsia="微软雅黑" w:hAnsi="微软雅黑"/>
+          <w:b/>
+          <w:color w:val="00B050"/>
+        </w:rPr>
+        <w:t>.</w:t>
+      </w:r>
+      <w:r>
+        <w:rPr>
+          <w:rFonts w:ascii="微软雅黑" w:eastAsia="微软雅黑" w:hAnsi="微软雅黑"/>
+          <w:b/>
+          <w:color w:val="00B050"/>
+        </w:rPr>
+        <w:t xml:space="preserve"> </w:t>
+      </w:r>
+      <w:r>
+        <w:rPr>
+          <w:rFonts w:ascii="微软雅黑" w:eastAsia="微软雅黑" w:hAnsi="微软雅黑" w:hint="eastAsia"/>
+          <w:b/>
+          <w:color w:val="00B050"/>
         </w:rPr>
         <w:t>docker</w:t>
       </w:r>
       <w:r>
         <w:rPr>
-          <w:b/>
-          <w:color w:val="FF0000"/>
-        </w:rPr>
-        <w:t xml:space="preserve"> build   3.docker  run</w:t>
+          <w:rFonts w:ascii="微软雅黑" w:eastAsia="微软雅黑" w:hAnsi="微软雅黑"/>
+          <w:b/>
+          <w:color w:val="00B050"/>
+        </w:rPr>
+        <w:t xml:space="preserve">  </w:t>
+      </w:r>
+      <w:r>
+        <w:rPr>
+          <w:rFonts w:ascii="微软雅黑" w:eastAsia="微软雅黑" w:hAnsi="微软雅黑"/>
+          <w:b/>
+          <w:color w:val="00B050"/>
+        </w:rPr>
+        <w:t xml:space="preserve"> build  </w:t>
+      </w:r>
+    </w:p>
+    <w:p>
+      <w:pPr>
+        <w:rPr>
+          <w:rFonts w:ascii="微软雅黑" w:eastAsia="微软雅黑" w:hAnsi="微软雅黑"/>
+          <w:b/>
+          <w:color w:val="00B050"/>
+        </w:rPr>
+      </w:pPr>
+      <w:r>
+        <w:rPr>
+          <w:rFonts w:ascii="微软雅黑" w:eastAsia="微软雅黑" w:hAnsi="微软雅黑"/>
+          <w:b/>
+          <w:color w:val="00B050"/>
+        </w:rPr>
+        <w:t>3</w:t>
+      </w:r>
+      <w:r>
+        <w:rPr>
+          <w:rFonts w:ascii="微软雅黑" w:eastAsia="微软雅黑" w:hAnsi="微软雅黑"/>
+          <w:b/>
+          <w:color w:val="00B050"/>
+        </w:rPr>
+        <w:t xml:space="preserve"> </w:t>
+      </w:r>
+      <w:r>
+        <w:rPr>
+          <w:rFonts w:ascii="微软雅黑" w:eastAsia="微软雅黑" w:hAnsi="微软雅黑"/>
+          <w:b/>
+          <w:color w:val="00B050"/>
+        </w:rPr>
+        <w:t>.</w:t>
+      </w:r>
+      <w:r>
+        <w:rPr>
+          <w:rFonts w:ascii="微软雅黑" w:eastAsia="微软雅黑" w:hAnsi="微软雅黑"/>
+          <w:b/>
+          <w:color w:val="00B050"/>
+        </w:rPr>
+        <w:t xml:space="preserve"> </w:t>
+      </w:r>
+      <w:r>
+        <w:rPr>
+          <w:rFonts w:ascii="微软雅黑" w:eastAsia="微软雅黑" w:hAnsi="微软雅黑"/>
+          <w:b/>
+          <w:color w:val="00B050"/>
+        </w:rPr>
+        <w:t>docker  run</w:t>
       </w:r>
     </w:p>
     <w:p>
@@ -871,8 +987,6 @@
         </w:rPr>
         <w:t xml:space="preserve">   </w:t>
       </w:r>
-      <w:bookmarkStart w:id="0" w:name="_GoBack"/>
-      <w:bookmarkEnd w:id="0"/>
     </w:p>
     <w:p>
       <w:pPr>
@@ -1225,7 +1339,7 @@
         <w:spacing w:after="300"/>
         <w:jc w:val="left"/>
         <w:rPr>
-          <w:rFonts w:ascii="Consolas" w:eastAsia="宋体" w:hAnsi="Consolas" w:cs="宋体"/>
+          <w:rFonts w:ascii="Consolas" w:eastAsia="宋体" w:hAnsi="Consolas" w:cs="宋体" w:hint="eastAsia"/>
           <w:color w:val="CCCCCC"/>
           <w:kern w:val="0"/>
           <w:sz w:val="18"/>
@@ -1244,24 +1358,6 @@
         <w:t>docker run -it --name b2 --volumes-from b1 zzyy/centos</w:t>
       </w:r>
     </w:p>
-    <w:p>
-      <w:pPr>
-        <w:widowControl/>
-        <w:shd w:val="clear" w:color="auto" w:fill="F7F7FB"/>
-        <w:spacing w:before="100" w:beforeAutospacing="1" w:after="100" w:afterAutospacing="1"/>
-        <w:jc w:val="left"/>
-        <w:rPr>
-          <w:rFonts w:ascii="Arial" w:eastAsia="宋体" w:hAnsi="Arial" w:cs="Arial"/>
-          <w:color w:val="000000"/>
-          <w:kern w:val="0"/>
-          <w:sz w:val="24"/>
-          <w:szCs w:val="24"/>
-        </w:rPr>
-      </w:pPr>
-    </w:p>
-    <w:p/>
-    <w:p/>
-    <w:p/>
     <w:sectPr>
       <w:pgSz w:w="11906" w:h="16838"/>
       <w:pgMar w:top="1440" w:right="1800" w:bottom="1440" w:left="1800" w:header="851" w:footer="992" w:gutter="0"/>
